--- a/src/main/resources/static/upload/模板1.docx
+++ b/src/main/resources/static/upload/模板1.docx
@@ -1,6 +1,6 @@
 
 <file path=word/document.xml><?xml version="1.0" encoding="utf-8"?>
-<w:document xmlns:wpc="http://schemas.microsoft.com/office/word/2010/wordprocessingCanvas" xmlns:cx="http://schemas.microsoft.com/office/drawing/2014/chartex" xmlns:cx1="http://schemas.microsoft.com/office/drawing/2015/9/8/chartex" xmlns:cx2="http://schemas.microsoft.com/office/drawing/2015/10/21/chartex" xmlns:cx3="http://schemas.microsoft.com/office/drawing/2016/5/9/chartex" xmlns:cx4="http://schemas.microsoft.com/office/drawing/2016/5/10/chartex" xmlns:cx5="http://schemas.microsoft.com/office/drawing/2016/5/11/chartex" xmlns:cx6="http://schemas.microsoft.com/office/drawing/2016/5/12/chartex" xmlns:cx7="http://schemas.microsoft.com/office/drawing/2016/5/13/chartex" xmlns:cx8="http://schemas.microsoft.com/office/drawing/2016/5/14/chartex" xmlns:mc="http://schemas.openxmlformats.org/markup-compatibility/2006" xmlns:aink="http://schemas.microsoft.com/office/drawing/2016/ink" xmlns:am3d="http://schemas.microsoft.com/office/drawing/2017/model3d" xmlns:o="urn:schemas-microsoft-com:office:office" xmlns:r="http://schemas.openxmlformats.org/officeDocument/2006/relationships" xmlns:m="http://schemas.openxmlformats.org/officeDocument/2006/math" xmlns:v="urn:schemas-microsoft-com:vml" xmlns:wp14="http://schemas.microsoft.com/office/word/2010/wordprocessingDrawing" xmlns:wp="http://schemas.openxmlformats.org/drawingml/2006/wordprocessingDrawing" xmlns:w10="urn:schemas-microsoft-com:office:word" xmlns:w="http://schemas.openxmlformats.org/wordprocessingml/2006/main" xmlns:w14="http://schemas.microsoft.com/office/word/2010/wordml" xmlns:w15="http://schemas.microsoft.com/office/word/2012/wordml" xmlns:w16cex="http://schemas.microsoft.com/office/word/2018/wordml/cex" xmlns:w16cid="http://schemas.microsoft.com/office/word/2016/wordml/cid" xmlns:w16="http://schemas.microsoft.com/office/word/2018/wordml" xmlns:w16se="http://schemas.microsoft.com/office/word/2015/wordml/symex" xmlns:wpg="http://schemas.microsoft.com/office/word/2010/wordprocessingGroup" xmlns:wpi="http://schemas.microsoft.com/office/word/2010/wordprocessingInk" xmlns:wne="http://schemas.microsoft.com/office/word/2006/wordml" xmlns:wps="http://schemas.microsoft.com/office/word/2010/wordprocessingShape" mc:Ignorable="w14 w15 w16se w16cid w16 w16cex wp14">
+<w:document xmlns:wpc="http://schemas.microsoft.com/office/word/2010/wordprocessingCanvas" xmlns:cx="http://schemas.microsoft.com/office/drawing/2014/chartex" xmlns:cx1="http://schemas.microsoft.com/office/drawing/2015/9/8/chartex" xmlns:cx2="http://schemas.microsoft.com/office/drawing/2015/10/21/chartex" xmlns:cx3="http://schemas.microsoft.com/office/drawing/2016/5/9/chartex" xmlns:cx4="http://schemas.microsoft.com/office/drawing/2016/5/10/chartex" xmlns:cx5="http://schemas.microsoft.com/office/drawing/2016/5/11/chartex" xmlns:cx6="http://schemas.microsoft.com/office/drawing/2016/5/12/chartex" xmlns:cx7="http://schemas.microsoft.com/office/drawing/2016/5/13/chartex" xmlns:cx8="http://schemas.microsoft.com/office/drawing/2016/5/14/chartex" xmlns:mc="http://schemas.openxmlformats.org/markup-compatibility/2006" xmlns:aink="http://schemas.microsoft.com/office/drawing/2016/ink" xmlns:am3d="http://schemas.microsoft.com/office/drawing/2017/model3d" xmlns:o="urn:schemas-microsoft-com:office:office" xmlns:r="http://schemas.openxmlformats.org/officeDocument/2006/relationships" xmlns:m="http://schemas.openxmlformats.org/officeDocument/2006/math" xmlns:v="urn:schemas-microsoft-com:vml" xmlns:wp14="http://schemas.microsoft.com/office/word/2010/wordprocessingDrawing" xmlns:wp="http://schemas.openxmlformats.org/drawingml/2006/wordprocessingDrawing" xmlns:w10="urn:schemas-microsoft-com:office:word" xmlns:w="http://schemas.openxmlformats.org/wordprocessingml/2006/main" xmlns:w14="http://schemas.microsoft.com/office/word/2010/wordml" xmlns:w15="http://schemas.microsoft.com/office/word/2012/wordml" xmlns:w16cid="http://schemas.microsoft.com/office/word/2016/wordml/cid" xmlns:w16se="http://schemas.microsoft.com/office/word/2015/wordml/symex" xmlns:wpg="http://schemas.microsoft.com/office/word/2010/wordprocessingGroup" xmlns:wpi="http://schemas.microsoft.com/office/word/2010/wordprocessingInk" xmlns:wne="http://schemas.microsoft.com/office/word/2006/wordml" xmlns:wps="http://schemas.microsoft.com/office/word/2010/wordprocessingShape" mc:Ignorable="w14 w15 w16se w16cid wp14">
   <w:body>
     <w:tbl>
       <w:tblPr>
@@ -53,7 +53,7 @@
           <w:p>
             <w:pPr>
               <w:rPr>
-                <w:rFonts w:ascii="宋体" w:eastAsia="宋体" w:hAnsi="宋体" w:hint="eastAsia"/>
+                <w:rFonts w:ascii="宋体" w:eastAsia="宋体" w:hAnsi="宋体"/>
                 <w:sz w:val="28"/>
                 <w:szCs w:val="28"/>
               </w:rPr>
@@ -77,7 +77,7 @@
           <w:p>
             <w:pPr>
               <w:rPr>
-                <w:rFonts w:ascii="宋体" w:eastAsia="宋体" w:hAnsi="宋体" w:hint="eastAsia"/>
+                <w:rFonts w:ascii="宋体" w:eastAsia="宋体" w:hAnsi="宋体"/>
                 <w:sz w:val="28"/>
                 <w:szCs w:val="28"/>
               </w:rPr>
@@ -200,8 +200,18 @@
                 <w:sz w:val="28"/>
                 <w:szCs w:val="28"/>
               </w:rPr>
-              <w:t>主销品牌</w:t>
-            </w:r>
+              <w:t>主</w:t>
+            </w:r>
+            <w:proofErr w:type="gramStart"/>
+            <w:r>
+              <w:rPr>
+                <w:rFonts w:ascii="宋体" w:eastAsia="宋体" w:hAnsi="宋体" w:hint="eastAsia"/>
+                <w:sz w:val="28"/>
+                <w:szCs w:val="28"/>
+              </w:rPr>
+              <w:t>销品牌</w:t>
+            </w:r>
+            <w:proofErr w:type="gramEnd"/>
           </w:p>
         </w:tc>
       </w:tr>
@@ -253,20 +263,410 @@
           <w:p>
             <w:pPr>
               <w:rPr>
-                <w:rFonts w:ascii="宋体" w:eastAsia="宋体" w:hAnsi="宋体"/>
-                <w:sz w:val="28"/>
-                <w:szCs w:val="28"/>
-              </w:rPr>
-            </w:pPr>
-          </w:p>
-          <w:p>
-            <w:pPr>
-              <w:rPr>
-                <w:rFonts w:ascii="宋体" w:eastAsia="宋体" w:hAnsi="宋体"/>
-                <w:sz w:val="28"/>
-                <w:szCs w:val="28"/>
-              </w:rPr>
-            </w:pPr>
+                <w:rFonts w:ascii="宋体" w:eastAsia="宋体" w:hAnsi="宋体" w:hint="eastAsia"/>
+                <w:sz w:val="28"/>
+                <w:szCs w:val="28"/>
+              </w:rPr>
+            </w:pPr>
+            <w:sdt>
+              <w:sdtPr>
+                <w:rPr>
+                  <w:rFonts w:ascii="宋体" w:eastAsia="宋体" w:hAnsi="宋体" w:hint="eastAsia"/>
+                  <w:sz w:val="28"/>
+                  <w:szCs w:val="28"/>
+                </w:rPr>
+                <w:id w:val="-1152987203"/>
+                <w14:checkbox>
+                  <w14:checked w14:val="0"/>
+                  <w14:checkedState w14:val="2612" w14:font="MS Gothic"/>
+                  <w14:uncheckedState w14:val="2610" w14:font="MS Gothic"/>
+                </w14:checkbox>
+              </w:sdtPr>
+              <w:sdtContent>
+                <w:r>
+                  <w:rPr>
+                    <w:rFonts w:ascii="MS Gothic" w:eastAsia="MS Gothic" w:hAnsi="MS Gothic" w:hint="eastAsia"/>
+                    <w:sz w:val="28"/>
+                    <w:szCs w:val="28"/>
+                  </w:rPr>
+                  <w:t>☐</w:t>
+                </w:r>
+              </w:sdtContent>
+            </w:sdt>
+            <w:r>
+              <w:rPr>
+                <w:rFonts w:ascii="宋体" w:eastAsia="宋体" w:hAnsi="宋体" w:hint="eastAsia"/>
+                <w:sz w:val="28"/>
+                <w:szCs w:val="28"/>
+              </w:rPr>
+              <w:t>未成年</w:t>
+            </w:r>
+            <w:r>
+              <w:rPr>
+                <w:rFonts w:ascii="宋体" w:eastAsia="宋体" w:hAnsi="宋体" w:hint="eastAsia"/>
+                <w:sz w:val="28"/>
+                <w:szCs w:val="28"/>
+              </w:rPr>
+              <w:t xml:space="preserve"> </w:t>
+            </w:r>
+            <w:r>
+              <w:rPr>
+                <w:rFonts w:ascii="宋体" w:eastAsia="宋体" w:hAnsi="宋体"/>
+                <w:sz w:val="28"/>
+                <w:szCs w:val="28"/>
+              </w:rPr>
+              <w:t xml:space="preserve">         </w:t>
+            </w:r>
+            <w:sdt>
+              <w:sdtPr>
+                <w:rPr>
+                  <w:rFonts w:ascii="宋体" w:eastAsia="宋体" w:hAnsi="宋体" w:hint="eastAsia"/>
+                  <w:sz w:val="28"/>
+                  <w:szCs w:val="28"/>
+                </w:rPr>
+                <w:id w:val="1940794379"/>
+                <w14:checkbox>
+                  <w14:checked w14:val="0"/>
+                  <w14:checkedState w14:val="2612" w14:font="MS Gothic"/>
+                  <w14:uncheckedState w14:val="2610" w14:font="MS Gothic"/>
+                </w14:checkbox>
+              </w:sdtPr>
+              <w:sdtContent>
+                <w:r>
+                  <w:rPr>
+                    <w:rFonts w:ascii="MS Gothic" w:eastAsia="MS Gothic" w:hAnsi="MS Gothic" w:hint="eastAsia"/>
+                    <w:sz w:val="28"/>
+                    <w:szCs w:val="28"/>
+                  </w:rPr>
+                  <w:t>☐</w:t>
+                </w:r>
+              </w:sdtContent>
+            </w:sdt>
+            <w:r>
+              <w:rPr>
+                <w:rFonts w:ascii="宋体" w:eastAsia="宋体" w:hAnsi="宋体" w:hint="eastAsia"/>
+                <w:sz w:val="28"/>
+                <w:szCs w:val="28"/>
+              </w:rPr>
+              <w:t>1</w:t>
+            </w:r>
+            <w:r>
+              <w:rPr>
+                <w:rFonts w:ascii="宋体" w:eastAsia="宋体" w:hAnsi="宋体"/>
+                <w:sz w:val="28"/>
+                <w:szCs w:val="28"/>
+              </w:rPr>
+              <w:t>8</w:t>
+            </w:r>
+            <w:r>
+              <w:rPr>
+                <w:rFonts w:ascii="宋体" w:eastAsia="宋体" w:hAnsi="宋体" w:hint="eastAsia"/>
+                <w:sz w:val="28"/>
+                <w:szCs w:val="28"/>
+              </w:rPr>
+              <w:t>岁-</w:t>
+            </w:r>
+            <w:r>
+              <w:rPr>
+                <w:rFonts w:ascii="宋体" w:eastAsia="宋体" w:hAnsi="宋体"/>
+                <w:sz w:val="28"/>
+                <w:szCs w:val="28"/>
+              </w:rPr>
+              <w:t>25</w:t>
+            </w:r>
+            <w:r>
+              <w:rPr>
+                <w:rFonts w:ascii="宋体" w:eastAsia="宋体" w:hAnsi="宋体" w:hint="eastAsia"/>
+                <w:sz w:val="28"/>
+                <w:szCs w:val="28"/>
+              </w:rPr>
+              <w:t xml:space="preserve">岁 </w:t>
+            </w:r>
+            <w:r>
+              <w:rPr>
+                <w:rFonts w:ascii="宋体" w:eastAsia="宋体" w:hAnsi="宋体"/>
+                <w:sz w:val="28"/>
+                <w:szCs w:val="28"/>
+              </w:rPr>
+              <w:t xml:space="preserve">    </w:t>
+            </w:r>
+            <w:sdt>
+              <w:sdtPr>
+                <w:rPr>
+                  <w:rFonts w:ascii="宋体" w:eastAsia="宋体" w:hAnsi="宋体" w:hint="eastAsia"/>
+                  <w:sz w:val="28"/>
+                  <w:szCs w:val="28"/>
+                </w:rPr>
+                <w:id w:val="2087804504"/>
+                <w14:checkbox>
+                  <w14:checked w14:val="0"/>
+                  <w14:checkedState w14:val="2612" w14:font="MS Gothic"/>
+                  <w14:uncheckedState w14:val="2610" w14:font="MS Gothic"/>
+                </w14:checkbox>
+              </w:sdtPr>
+              <w:sdtContent>
+                <w:r>
+                  <w:rPr>
+                    <w:rFonts w:ascii="MS Gothic" w:eastAsia="MS Gothic" w:hAnsi="MS Gothic" w:hint="eastAsia"/>
+                    <w:sz w:val="28"/>
+                    <w:szCs w:val="28"/>
+                  </w:rPr>
+                  <w:t>☐</w:t>
+                </w:r>
+              </w:sdtContent>
+            </w:sdt>
+            <w:r>
+              <w:rPr>
+                <w:rFonts w:ascii="宋体" w:eastAsia="宋体" w:hAnsi="宋体" w:hint="eastAsia"/>
+                <w:sz w:val="28"/>
+                <w:szCs w:val="28"/>
+              </w:rPr>
+              <w:t>2</w:t>
+            </w:r>
+            <w:r>
+              <w:rPr>
+                <w:rFonts w:ascii="宋体" w:eastAsia="宋体" w:hAnsi="宋体"/>
+                <w:sz w:val="28"/>
+                <w:szCs w:val="28"/>
+              </w:rPr>
+              <w:t>6</w:t>
+            </w:r>
+            <w:r>
+              <w:rPr>
+                <w:rFonts w:ascii="宋体" w:eastAsia="宋体" w:hAnsi="宋体" w:hint="eastAsia"/>
+                <w:sz w:val="28"/>
+                <w:szCs w:val="28"/>
+              </w:rPr>
+              <w:t>岁-</w:t>
+            </w:r>
+            <w:r>
+              <w:rPr>
+                <w:rFonts w:ascii="宋体" w:eastAsia="宋体" w:hAnsi="宋体"/>
+                <w:sz w:val="28"/>
+                <w:szCs w:val="28"/>
+              </w:rPr>
+              <w:t>40</w:t>
+            </w:r>
+            <w:r>
+              <w:rPr>
+                <w:rFonts w:ascii="宋体" w:eastAsia="宋体" w:hAnsi="宋体" w:hint="eastAsia"/>
+                <w:sz w:val="28"/>
+                <w:szCs w:val="28"/>
+              </w:rPr>
+              <w:t>岁</w:t>
+            </w:r>
+          </w:p>
+          <w:p>
+            <w:pPr>
+              <w:rPr>
+                <w:rFonts w:ascii="宋体" w:eastAsia="宋体" w:hAnsi="宋体" w:hint="eastAsia"/>
+                <w:sz w:val="28"/>
+                <w:szCs w:val="28"/>
+              </w:rPr>
+            </w:pPr>
+            <w:sdt>
+              <w:sdtPr>
+                <w:rPr>
+                  <w:rFonts w:ascii="宋体" w:eastAsia="宋体" w:hAnsi="宋体" w:hint="eastAsia"/>
+                  <w:sz w:val="28"/>
+                  <w:szCs w:val="28"/>
+                </w:rPr>
+                <w:id w:val="-2051598503"/>
+                <w14:checkbox>
+                  <w14:checked w14:val="0"/>
+                  <w14:checkedState w14:val="2612" w14:font="MS Gothic"/>
+                  <w14:uncheckedState w14:val="2610" w14:font="MS Gothic"/>
+                </w14:checkbox>
+              </w:sdtPr>
+              <w:sdtContent>
+                <w:r>
+                  <w:rPr>
+                    <w:rFonts w:ascii="MS Gothic" w:eastAsia="MS Gothic" w:hAnsi="MS Gothic" w:hint="eastAsia"/>
+                    <w:sz w:val="28"/>
+                    <w:szCs w:val="28"/>
+                  </w:rPr>
+                  <w:t>☐</w:t>
+                </w:r>
+              </w:sdtContent>
+            </w:sdt>
+            <w:r>
+              <w:rPr>
+                <w:rFonts w:ascii="宋体" w:eastAsia="宋体" w:hAnsi="宋体"/>
+                <w:sz w:val="28"/>
+                <w:szCs w:val="28"/>
+              </w:rPr>
+              <w:t>41</w:t>
+            </w:r>
+            <w:r>
+              <w:rPr>
+                <w:rFonts w:ascii="宋体" w:eastAsia="宋体" w:hAnsi="宋体" w:hint="eastAsia"/>
+                <w:sz w:val="28"/>
+                <w:szCs w:val="28"/>
+              </w:rPr>
+              <w:t>岁-</w:t>
+            </w:r>
+            <w:r>
+              <w:rPr>
+                <w:rFonts w:ascii="宋体" w:eastAsia="宋体" w:hAnsi="宋体"/>
+                <w:sz w:val="28"/>
+                <w:szCs w:val="28"/>
+              </w:rPr>
+              <w:t>59</w:t>
+            </w:r>
+            <w:r>
+              <w:rPr>
+                <w:rFonts w:ascii="宋体" w:eastAsia="宋体" w:hAnsi="宋体" w:hint="eastAsia"/>
+                <w:sz w:val="28"/>
+                <w:szCs w:val="28"/>
+              </w:rPr>
+              <w:t>岁</w:t>
+            </w:r>
+            <w:r>
+              <w:rPr>
+                <w:rFonts w:ascii="宋体" w:eastAsia="宋体" w:hAnsi="宋体" w:hint="eastAsia"/>
+                <w:sz w:val="28"/>
+                <w:szCs w:val="28"/>
+              </w:rPr>
+              <w:t xml:space="preserve"> </w:t>
+            </w:r>
+            <w:r>
+              <w:rPr>
+                <w:rFonts w:ascii="宋体" w:eastAsia="宋体" w:hAnsi="宋体"/>
+                <w:sz w:val="28"/>
+                <w:szCs w:val="28"/>
+              </w:rPr>
+              <w:t xml:space="preserve">     </w:t>
+            </w:r>
+            <w:sdt>
+              <w:sdtPr>
+                <w:rPr>
+                  <w:rFonts w:ascii="宋体" w:eastAsia="宋体" w:hAnsi="宋体" w:hint="eastAsia"/>
+                  <w:sz w:val="28"/>
+                  <w:szCs w:val="28"/>
+                </w:rPr>
+                <w:id w:val="-1652588196"/>
+                <w14:checkbox>
+                  <w14:checked w14:val="0"/>
+                  <w14:checkedState w14:val="2612" w14:font="MS Gothic"/>
+                  <w14:uncheckedState w14:val="2610" w14:font="MS Gothic"/>
+                </w14:checkbox>
+              </w:sdtPr>
+              <w:sdtContent>
+                <w:r>
+                  <w:rPr>
+                    <w:rFonts w:ascii="MS Gothic" w:eastAsia="MS Gothic" w:hAnsi="MS Gothic" w:hint="eastAsia"/>
+                    <w:sz w:val="28"/>
+                    <w:szCs w:val="28"/>
+                  </w:rPr>
+                  <w:t>☐</w:t>
+                </w:r>
+              </w:sdtContent>
+            </w:sdt>
+            <w:r>
+              <w:rPr>
+                <w:rFonts w:ascii="宋体" w:eastAsia="宋体" w:hAnsi="宋体"/>
+                <w:sz w:val="28"/>
+                <w:szCs w:val="28"/>
+              </w:rPr>
+              <w:t>60</w:t>
+            </w:r>
+            <w:r>
+              <w:rPr>
+                <w:rFonts w:ascii="宋体" w:eastAsia="宋体" w:hAnsi="宋体" w:hint="eastAsia"/>
+                <w:sz w:val="28"/>
+                <w:szCs w:val="28"/>
+              </w:rPr>
+              <w:t>岁-</w:t>
+            </w:r>
+            <w:r>
+              <w:rPr>
+                <w:rFonts w:ascii="宋体" w:eastAsia="宋体" w:hAnsi="宋体"/>
+                <w:sz w:val="28"/>
+                <w:szCs w:val="28"/>
+              </w:rPr>
+              <w:t>89</w:t>
+            </w:r>
+            <w:r>
+              <w:rPr>
+                <w:rFonts w:ascii="宋体" w:eastAsia="宋体" w:hAnsi="宋体" w:hint="eastAsia"/>
+                <w:sz w:val="28"/>
+                <w:szCs w:val="28"/>
+              </w:rPr>
+              <w:t>岁</w:t>
+            </w:r>
+            <w:r>
+              <w:rPr>
+                <w:rFonts w:ascii="宋体" w:eastAsia="宋体" w:hAnsi="宋体" w:hint="eastAsia"/>
+                <w:sz w:val="28"/>
+                <w:szCs w:val="28"/>
+              </w:rPr>
+              <w:t xml:space="preserve"> </w:t>
+            </w:r>
+            <w:r>
+              <w:rPr>
+                <w:rFonts w:ascii="宋体" w:eastAsia="宋体" w:hAnsi="宋体"/>
+                <w:sz w:val="28"/>
+                <w:szCs w:val="28"/>
+              </w:rPr>
+              <w:t xml:space="preserve">    </w:t>
+            </w:r>
+            <w:sdt>
+              <w:sdtPr>
+                <w:rPr>
+                  <w:rFonts w:ascii="宋体" w:eastAsia="宋体" w:hAnsi="宋体" w:hint="eastAsia"/>
+                  <w:sz w:val="28"/>
+                  <w:szCs w:val="28"/>
+                </w:rPr>
+                <w:id w:val="359560662"/>
+                <w14:checkbox>
+                  <w14:checked w14:val="0"/>
+                  <w14:checkedState w14:val="2612" w14:font="MS Gothic"/>
+                  <w14:uncheckedState w14:val="2610" w14:font="MS Gothic"/>
+                </w14:checkbox>
+              </w:sdtPr>
+              <w:sdtContent>
+                <w:r>
+                  <w:rPr>
+                    <w:rFonts w:ascii="MS Gothic" w:eastAsia="MS Gothic" w:hAnsi="MS Gothic" w:hint="eastAsia"/>
+                    <w:sz w:val="28"/>
+                    <w:szCs w:val="28"/>
+                  </w:rPr>
+                  <w:t>☐</w:t>
+                </w:r>
+              </w:sdtContent>
+            </w:sdt>
+            <w:r>
+              <w:rPr>
+                <w:rFonts w:ascii="宋体" w:eastAsia="宋体" w:hAnsi="宋体"/>
+                <w:sz w:val="28"/>
+                <w:szCs w:val="28"/>
+              </w:rPr>
+              <w:t>90</w:t>
+            </w:r>
+            <w:r>
+              <w:rPr>
+                <w:rFonts w:ascii="宋体" w:eastAsia="宋体" w:hAnsi="宋体" w:hint="eastAsia"/>
+                <w:sz w:val="28"/>
+                <w:szCs w:val="28"/>
+              </w:rPr>
+              <w:t>岁-</w:t>
+            </w:r>
+            <w:r>
+              <w:rPr>
+                <w:rFonts w:ascii="宋体" w:eastAsia="宋体" w:hAnsi="宋体"/>
+                <w:sz w:val="28"/>
+                <w:szCs w:val="28"/>
+              </w:rPr>
+              <w:t>100</w:t>
+            </w:r>
+            <w:r>
+              <w:rPr>
+                <w:rFonts w:ascii="宋体" w:eastAsia="宋体" w:hAnsi="宋体" w:hint="eastAsia"/>
+                <w:sz w:val="28"/>
+                <w:szCs w:val="28"/>
+              </w:rPr>
+              <w:t>岁</w:t>
+            </w:r>
           </w:p>
         </w:tc>
       </w:tr>
@@ -307,15 +707,437 @@
                 <w:szCs w:val="28"/>
               </w:rPr>
             </w:pPr>
-          </w:p>
-          <w:p>
-            <w:pPr>
-              <w:rPr>
-                <w:rFonts w:ascii="宋体" w:eastAsia="宋体" w:hAnsi="宋体"/>
-                <w:sz w:val="28"/>
-                <w:szCs w:val="28"/>
-              </w:rPr>
-            </w:pPr>
+            <w:sdt>
+              <w:sdtPr>
+                <w:rPr>
+                  <w:rFonts w:ascii="宋体" w:eastAsia="宋体" w:hAnsi="宋体" w:hint="eastAsia"/>
+                  <w:sz w:val="28"/>
+                  <w:szCs w:val="28"/>
+                </w:rPr>
+                <w:id w:val="-117000216"/>
+                <w14:checkbox>
+                  <w14:checked w14:val="0"/>
+                  <w14:checkedState w14:val="2612" w14:font="MS Gothic"/>
+                  <w14:uncheckedState w14:val="2610" w14:font="MS Gothic"/>
+                </w14:checkbox>
+              </w:sdtPr>
+              <w:sdtContent>
+                <w:r>
+                  <w:rPr>
+                    <w:rFonts w:ascii="MS Gothic" w:eastAsia="MS Gothic" w:hAnsi="MS Gothic" w:hint="eastAsia"/>
+                    <w:sz w:val="28"/>
+                    <w:szCs w:val="28"/>
+                  </w:rPr>
+                  <w:t>☐</w:t>
+                </w:r>
+              </w:sdtContent>
+            </w:sdt>
+            <w:r>
+              <w:rPr>
+                <w:rFonts w:ascii="宋体" w:eastAsia="宋体" w:hAnsi="宋体" w:hint="eastAsia"/>
+                <w:sz w:val="28"/>
+                <w:szCs w:val="28"/>
+              </w:rPr>
+              <w:t>1</w:t>
+            </w:r>
+            <w:r>
+              <w:rPr>
+                <w:rFonts w:ascii="宋体" w:eastAsia="宋体" w:hAnsi="宋体"/>
+                <w:sz w:val="28"/>
+                <w:szCs w:val="28"/>
+              </w:rPr>
+              <w:t>000</w:t>
+            </w:r>
+            <w:r>
+              <w:rPr>
+                <w:rFonts w:ascii="宋体" w:eastAsia="宋体" w:hAnsi="宋体" w:hint="eastAsia"/>
+                <w:sz w:val="28"/>
+                <w:szCs w:val="28"/>
+              </w:rPr>
+              <w:t>元以下</w:t>
+            </w:r>
+            <w:r>
+              <w:rPr>
+                <w:rFonts w:ascii="宋体" w:eastAsia="宋体" w:hAnsi="宋体" w:hint="eastAsia"/>
+                <w:sz w:val="28"/>
+                <w:szCs w:val="28"/>
+              </w:rPr>
+              <w:t xml:space="preserve"> </w:t>
+            </w:r>
+            <w:r>
+              <w:rPr>
+                <w:rFonts w:ascii="宋体" w:eastAsia="宋体" w:hAnsi="宋体"/>
+                <w:sz w:val="28"/>
+                <w:szCs w:val="28"/>
+              </w:rPr>
+              <w:t xml:space="preserve">    </w:t>
+            </w:r>
+            <w:sdt>
+              <w:sdtPr>
+                <w:rPr>
+                  <w:rFonts w:ascii="宋体" w:eastAsia="宋体" w:hAnsi="宋体" w:hint="eastAsia"/>
+                  <w:sz w:val="28"/>
+                  <w:szCs w:val="28"/>
+                </w:rPr>
+                <w:id w:val="915676729"/>
+                <w14:checkbox>
+                  <w14:checked w14:val="0"/>
+                  <w14:checkedState w14:val="2612" w14:font="MS Gothic"/>
+                  <w14:uncheckedState w14:val="2610" w14:font="MS Gothic"/>
+                </w14:checkbox>
+              </w:sdtPr>
+              <w:sdtContent>
+                <w:r>
+                  <w:rPr>
+                    <w:rFonts w:ascii="MS Gothic" w:eastAsia="MS Gothic" w:hAnsi="MS Gothic" w:hint="eastAsia"/>
+                    <w:sz w:val="28"/>
+                    <w:szCs w:val="28"/>
+                  </w:rPr>
+                  <w:t>☐</w:t>
+                </w:r>
+              </w:sdtContent>
+            </w:sdt>
+            <w:r>
+              <w:rPr>
+                <w:rFonts w:ascii="宋体" w:eastAsia="宋体" w:hAnsi="宋体" w:hint="eastAsia"/>
+                <w:sz w:val="28"/>
+                <w:szCs w:val="28"/>
+              </w:rPr>
+              <w:t>1</w:t>
+            </w:r>
+            <w:r>
+              <w:rPr>
+                <w:rFonts w:ascii="宋体" w:eastAsia="宋体" w:hAnsi="宋体"/>
+                <w:sz w:val="28"/>
+                <w:szCs w:val="28"/>
+              </w:rPr>
+              <w:t>00</w:t>
+            </w:r>
+            <w:r>
+              <w:rPr>
+                <w:rFonts w:ascii="宋体" w:eastAsia="宋体" w:hAnsi="宋体"/>
+                <w:sz w:val="28"/>
+                <w:szCs w:val="28"/>
+              </w:rPr>
+              <w:t>1</w:t>
+            </w:r>
+            <w:r>
+              <w:rPr>
+                <w:rFonts w:ascii="宋体" w:eastAsia="宋体" w:hAnsi="宋体" w:hint="eastAsia"/>
+                <w:sz w:val="28"/>
+                <w:szCs w:val="28"/>
+              </w:rPr>
+              <w:t>元</w:t>
+            </w:r>
+            <w:r>
+              <w:rPr>
+                <w:rFonts w:ascii="宋体" w:eastAsia="宋体" w:hAnsi="宋体" w:hint="eastAsia"/>
+                <w:sz w:val="28"/>
+                <w:szCs w:val="28"/>
+              </w:rPr>
+              <w:t>-</w:t>
+            </w:r>
+            <w:r>
+              <w:rPr>
+                <w:rFonts w:ascii="宋体" w:eastAsia="宋体" w:hAnsi="宋体"/>
+                <w:sz w:val="28"/>
+                <w:szCs w:val="28"/>
+              </w:rPr>
+              <w:t>5000</w:t>
+            </w:r>
+            <w:r>
+              <w:rPr>
+                <w:rFonts w:ascii="宋体" w:eastAsia="宋体" w:hAnsi="宋体" w:hint="eastAsia"/>
+                <w:sz w:val="28"/>
+                <w:szCs w:val="28"/>
+              </w:rPr>
+              <w:t xml:space="preserve">元 </w:t>
+            </w:r>
+            <w:r>
+              <w:rPr>
+                <w:rFonts w:ascii="宋体" w:eastAsia="宋体" w:hAnsi="宋体"/>
+                <w:sz w:val="28"/>
+                <w:szCs w:val="28"/>
+              </w:rPr>
+              <w:t xml:space="preserve">  </w:t>
+            </w:r>
+            <w:sdt>
+              <w:sdtPr>
+                <w:rPr>
+                  <w:rFonts w:ascii="宋体" w:eastAsia="宋体" w:hAnsi="宋体" w:hint="eastAsia"/>
+                  <w:sz w:val="28"/>
+                  <w:szCs w:val="28"/>
+                </w:rPr>
+                <w:id w:val="1182406254"/>
+                <w14:checkbox>
+                  <w14:checked w14:val="0"/>
+                  <w14:checkedState w14:val="2612" w14:font="MS Gothic"/>
+                  <w14:uncheckedState w14:val="2610" w14:font="MS Gothic"/>
+                </w14:checkbox>
+              </w:sdtPr>
+              <w:sdtContent>
+                <w:r>
+                  <w:rPr>
+                    <w:rFonts w:ascii="MS Gothic" w:eastAsia="MS Gothic" w:hAnsi="MS Gothic" w:hint="eastAsia"/>
+                    <w:sz w:val="28"/>
+                    <w:szCs w:val="28"/>
+                  </w:rPr>
+                  <w:t>☐</w:t>
+                </w:r>
+              </w:sdtContent>
+            </w:sdt>
+            <w:r>
+              <w:rPr>
+                <w:rFonts w:ascii="宋体" w:eastAsia="宋体" w:hAnsi="宋体"/>
+                <w:sz w:val="28"/>
+                <w:szCs w:val="28"/>
+              </w:rPr>
+              <w:t>5000</w:t>
+            </w:r>
+            <w:r>
+              <w:rPr>
+                <w:rFonts w:ascii="宋体" w:eastAsia="宋体" w:hAnsi="宋体" w:hint="eastAsia"/>
+                <w:sz w:val="28"/>
+                <w:szCs w:val="28"/>
+              </w:rPr>
+              <w:t>元-</w:t>
+            </w:r>
+            <w:r>
+              <w:rPr>
+                <w:rFonts w:ascii="宋体" w:eastAsia="宋体" w:hAnsi="宋体"/>
+                <w:sz w:val="28"/>
+                <w:szCs w:val="28"/>
+              </w:rPr>
+              <w:t>1</w:t>
+            </w:r>
+            <w:r>
+              <w:rPr>
+                <w:rFonts w:ascii="宋体" w:eastAsia="宋体" w:hAnsi="宋体" w:hint="eastAsia"/>
+                <w:sz w:val="28"/>
+                <w:szCs w:val="28"/>
+              </w:rPr>
+              <w:t>万</w:t>
+            </w:r>
+            <w:r>
+              <w:rPr>
+                <w:rFonts w:ascii="宋体" w:eastAsia="宋体" w:hAnsi="宋体" w:hint="eastAsia"/>
+                <w:sz w:val="28"/>
+                <w:szCs w:val="28"/>
+              </w:rPr>
+              <w:t>元</w:t>
+            </w:r>
+          </w:p>
+          <w:p>
+            <w:pPr>
+              <w:rPr>
+                <w:rFonts w:ascii="宋体" w:eastAsia="宋体" w:hAnsi="宋体"/>
+                <w:sz w:val="28"/>
+                <w:szCs w:val="28"/>
+              </w:rPr>
+            </w:pPr>
+            <w:sdt>
+              <w:sdtPr>
+                <w:rPr>
+                  <w:rFonts w:ascii="宋体" w:eastAsia="宋体" w:hAnsi="宋体" w:hint="eastAsia"/>
+                  <w:sz w:val="28"/>
+                  <w:szCs w:val="28"/>
+                </w:rPr>
+                <w:id w:val="307830599"/>
+                <w14:checkbox>
+                  <w14:checked w14:val="0"/>
+                  <w14:checkedState w14:val="2612" w14:font="MS Gothic"/>
+                  <w14:uncheckedState w14:val="2610" w14:font="MS Gothic"/>
+                </w14:checkbox>
+              </w:sdtPr>
+              <w:sdtContent>
+                <w:r>
+                  <w:rPr>
+                    <w:rFonts w:ascii="MS Gothic" w:eastAsia="MS Gothic" w:hAnsi="MS Gothic" w:hint="eastAsia"/>
+                    <w:sz w:val="28"/>
+                    <w:szCs w:val="28"/>
+                  </w:rPr>
+                  <w:t>☐</w:t>
+                </w:r>
+              </w:sdtContent>
+            </w:sdt>
+            <w:r>
+              <w:rPr>
+                <w:rFonts w:ascii="宋体" w:eastAsia="宋体" w:hAnsi="宋体"/>
+                <w:sz w:val="28"/>
+                <w:szCs w:val="28"/>
+              </w:rPr>
+              <w:t>1</w:t>
+            </w:r>
+            <w:r>
+              <w:rPr>
+                <w:rFonts w:ascii="宋体" w:eastAsia="宋体" w:hAnsi="宋体" w:hint="eastAsia"/>
+                <w:sz w:val="28"/>
+                <w:szCs w:val="28"/>
+              </w:rPr>
+              <w:t>万元-</w:t>
+            </w:r>
+            <w:r>
+              <w:rPr>
+                <w:rFonts w:ascii="宋体" w:eastAsia="宋体" w:hAnsi="宋体"/>
+                <w:sz w:val="28"/>
+                <w:szCs w:val="28"/>
+              </w:rPr>
+              <w:t>5</w:t>
+            </w:r>
+            <w:r>
+              <w:rPr>
+                <w:rFonts w:ascii="宋体" w:eastAsia="宋体" w:hAnsi="宋体" w:hint="eastAsia"/>
+                <w:sz w:val="28"/>
+                <w:szCs w:val="28"/>
+              </w:rPr>
+              <w:t>万元</w:t>
+            </w:r>
+            <w:r>
+              <w:rPr>
+                <w:rFonts w:ascii="宋体" w:eastAsia="宋体" w:hAnsi="宋体" w:hint="eastAsia"/>
+                <w:sz w:val="28"/>
+                <w:szCs w:val="28"/>
+              </w:rPr>
+              <w:t xml:space="preserve"> </w:t>
+            </w:r>
+            <w:r>
+              <w:rPr>
+                <w:rFonts w:ascii="宋体" w:eastAsia="宋体" w:hAnsi="宋体"/>
+                <w:sz w:val="28"/>
+                <w:szCs w:val="28"/>
+              </w:rPr>
+              <w:t xml:space="preserve">   </w:t>
+            </w:r>
+            <w:sdt>
+              <w:sdtPr>
+                <w:rPr>
+                  <w:rFonts w:ascii="宋体" w:eastAsia="宋体" w:hAnsi="宋体" w:hint="eastAsia"/>
+                  <w:sz w:val="28"/>
+                  <w:szCs w:val="28"/>
+                </w:rPr>
+                <w:id w:val="1653712338"/>
+                <w14:checkbox>
+                  <w14:checked w14:val="0"/>
+                  <w14:checkedState w14:val="2612" w14:font="MS Gothic"/>
+                  <w14:uncheckedState w14:val="2610" w14:font="MS Gothic"/>
+                </w14:checkbox>
+              </w:sdtPr>
+              <w:sdtContent>
+                <w:r>
+                  <w:rPr>
+                    <w:rFonts w:ascii="MS Gothic" w:eastAsia="MS Gothic" w:hAnsi="MS Gothic" w:hint="eastAsia"/>
+                    <w:sz w:val="28"/>
+                    <w:szCs w:val="28"/>
+                  </w:rPr>
+                  <w:t>☐</w:t>
+                </w:r>
+              </w:sdtContent>
+            </w:sdt>
+            <w:r>
+              <w:rPr>
+                <w:rFonts w:ascii="宋体" w:eastAsia="宋体" w:hAnsi="宋体"/>
+                <w:sz w:val="28"/>
+                <w:szCs w:val="28"/>
+              </w:rPr>
+              <w:t>5</w:t>
+            </w:r>
+            <w:r>
+              <w:rPr>
+                <w:rFonts w:ascii="宋体" w:eastAsia="宋体" w:hAnsi="宋体" w:hint="eastAsia"/>
+                <w:sz w:val="28"/>
+                <w:szCs w:val="28"/>
+              </w:rPr>
+              <w:t>万元-</w:t>
+            </w:r>
+            <w:r>
+              <w:rPr>
+                <w:rFonts w:ascii="宋体" w:eastAsia="宋体" w:hAnsi="宋体"/>
+                <w:sz w:val="28"/>
+                <w:szCs w:val="28"/>
+              </w:rPr>
+              <w:t>10</w:t>
+            </w:r>
+            <w:r>
+              <w:rPr>
+                <w:rFonts w:ascii="宋体" w:eastAsia="宋体" w:hAnsi="宋体" w:hint="eastAsia"/>
+                <w:sz w:val="28"/>
+                <w:szCs w:val="28"/>
+              </w:rPr>
+              <w:t>万元</w:t>
+            </w:r>
+            <w:r>
+              <w:rPr>
+                <w:rFonts w:ascii="宋体" w:eastAsia="宋体" w:hAnsi="宋体" w:hint="eastAsia"/>
+                <w:sz w:val="28"/>
+                <w:szCs w:val="28"/>
+              </w:rPr>
+              <w:t xml:space="preserve"> </w:t>
+            </w:r>
+            <w:r>
+              <w:rPr>
+                <w:rFonts w:ascii="宋体" w:eastAsia="宋体" w:hAnsi="宋体"/>
+                <w:sz w:val="28"/>
+                <w:szCs w:val="28"/>
+              </w:rPr>
+              <w:t xml:space="preserve">  </w:t>
+            </w:r>
+            <w:sdt>
+              <w:sdtPr>
+                <w:rPr>
+                  <w:rFonts w:ascii="宋体" w:eastAsia="宋体" w:hAnsi="宋体" w:hint="eastAsia"/>
+                  <w:sz w:val="28"/>
+                  <w:szCs w:val="28"/>
+                </w:rPr>
+                <w:id w:val="255024178"/>
+                <w14:checkbox>
+                  <w14:checked w14:val="0"/>
+                  <w14:checkedState w14:val="2612" w14:font="MS Gothic"/>
+                  <w14:uncheckedState w14:val="2610" w14:font="MS Gothic"/>
+                </w14:checkbox>
+              </w:sdtPr>
+              <w:sdtContent>
+                <w:r>
+                  <w:rPr>
+                    <w:rFonts w:ascii="MS Gothic" w:eastAsia="MS Gothic" w:hAnsi="MS Gothic" w:hint="eastAsia"/>
+                    <w:sz w:val="28"/>
+                    <w:szCs w:val="28"/>
+                  </w:rPr>
+                  <w:t>☐</w:t>
+                </w:r>
+              </w:sdtContent>
+            </w:sdt>
+            <w:r>
+              <w:rPr>
+                <w:rFonts w:ascii="宋体" w:eastAsia="宋体" w:hAnsi="宋体"/>
+                <w:sz w:val="28"/>
+                <w:szCs w:val="28"/>
+              </w:rPr>
+              <w:t>1</w:t>
+            </w:r>
+            <w:r>
+              <w:rPr>
+                <w:rFonts w:ascii="宋体" w:eastAsia="宋体" w:hAnsi="宋体"/>
+                <w:sz w:val="28"/>
+                <w:szCs w:val="28"/>
+              </w:rPr>
+              <w:t>0</w:t>
+            </w:r>
+            <w:r>
+              <w:rPr>
+                <w:rFonts w:ascii="宋体" w:eastAsia="宋体" w:hAnsi="宋体" w:hint="eastAsia"/>
+                <w:sz w:val="28"/>
+                <w:szCs w:val="28"/>
+              </w:rPr>
+              <w:t>万元</w:t>
+            </w:r>
+            <w:r>
+              <w:rPr>
+                <w:rFonts w:ascii="宋体" w:eastAsia="宋体" w:hAnsi="宋体" w:hint="eastAsia"/>
+                <w:sz w:val="28"/>
+                <w:szCs w:val="28"/>
+              </w:rPr>
+              <w:t>以上</w:t>
+            </w:r>
           </w:p>
           <w:p>
             <w:pPr>
@@ -416,7 +1238,7 @@
 </file>
 
 <file path=word/styles.xml><?xml version="1.0" encoding="utf-8"?>
-<w:styles xmlns:mc="http://schemas.openxmlformats.org/markup-compatibility/2006" xmlns:r="http://schemas.openxmlformats.org/officeDocument/2006/relationships" xmlns:w="http://schemas.openxmlformats.org/wordprocessingml/2006/main" xmlns:w14="http://schemas.microsoft.com/office/word/2010/wordml" xmlns:w15="http://schemas.microsoft.com/office/word/2012/wordml" xmlns:w16cex="http://schemas.microsoft.com/office/word/2018/wordml/cex" xmlns:w16cid="http://schemas.microsoft.com/office/word/2016/wordml/cid" xmlns:w16="http://schemas.microsoft.com/office/word/2018/wordml" xmlns:w16se="http://schemas.microsoft.com/office/word/2015/wordml/symex" mc:Ignorable="w14 w15 w16se w16cid w16 w16cex">
+<w:styles xmlns:mc="http://schemas.openxmlformats.org/markup-compatibility/2006" xmlns:r="http://schemas.openxmlformats.org/officeDocument/2006/relationships" xmlns:w="http://schemas.openxmlformats.org/wordprocessingml/2006/main" xmlns:w14="http://schemas.microsoft.com/office/word/2010/wordml" xmlns:w15="http://schemas.microsoft.com/office/word/2012/wordml" xmlns:w16cid="http://schemas.microsoft.com/office/word/2016/wordml/cid" xmlns:w16se="http://schemas.microsoft.com/office/word/2015/wordml/symex" mc:Ignorable="w14 w15 w16se w16cid">
   <w:docDefaults>
     <w:rPrDefault>
       <w:rPr>
